--- a/game_reviews/translations/cool-jewels (Version 1).docx
+++ b/game_reviews/translations/cool-jewels (Version 1).docx
@@ -8,18 +8,6 @@
       </w:pPr>
       <w:r>
         <w:t>Play Cool Jewels Free - Review of Innovative Slot Design</w:t>
-      </w:r>
-    </w:p>
-    <w:p>
-      <w:r/>
-      <w:r>
-        <w:rPr>
-          <w:b/>
-        </w:rPr>
-        <w:t>Meta description</w:t>
-      </w:r>
-      <w:r>
-        <w:t>: Experience the innovative gameplay of Cool Jewels. Read our review and play for free.</w:t>
       </w:r>
     </w:p>
     <w:p>
@@ -391,9 +379,18 @@
       <w:r/>
       <w:r>
         <w:rPr>
+          <w:b/>
+        </w:rPr>
+        <w:t>Play Cool Jewels Free - Review of Innovative Slot Design</w:t>
+      </w:r>
+    </w:p>
+    <w:p>
+      <w:r/>
+      <w:r>
+        <w:rPr>
           <w:i/>
         </w:rPr>
-        <w:t>Prompt for DALLE: Create a feature image for Cool Jewels that captures the game's fun and engaging gameplay. The image should be in a cartoon style and prominently feature a happy Maya warrior with glasses. The warrior should be surrounded by colorful gems and jewels, with lightning bolts striking some of them. Make sure to incorporate the game's name "Cool Jewels" in the design as well.</w:t>
+        <w:t>Experience the innovative gameplay of Cool Jewels. Read our review and play for free.</w:t>
       </w:r>
     </w:p>
     <w:sectPr>

--- a/game_reviews/translations/cool-jewels (Version 1).docx
+++ b/game_reviews/translations/cool-jewels (Version 1).docx
@@ -8,6 +8,18 @@
       </w:pPr>
       <w:r>
         <w:t>Play Cool Jewels Free - Review of Innovative Slot Design</w:t>
+      </w:r>
+    </w:p>
+    <w:p>
+      <w:r/>
+      <w:r>
+        <w:rPr>
+          <w:b/>
+        </w:rPr>
+        <w:t>Meta description</w:t>
+      </w:r>
+      <w:r>
+        <w:t>: Experience the innovative gameplay of Cool Jewels. Read our review and play for free.</w:t>
       </w:r>
     </w:p>
     <w:p>
@@ -379,18 +391,9 @@
       <w:r/>
       <w:r>
         <w:rPr>
-          <w:b/>
-        </w:rPr>
-        <w:t>Play Cool Jewels Free - Review of Innovative Slot Design</w:t>
-      </w:r>
-    </w:p>
-    <w:p>
-      <w:r/>
-      <w:r>
-        <w:rPr>
           <w:i/>
         </w:rPr>
-        <w:t>Experience the innovative gameplay of Cool Jewels. Read our review and play for free.</w:t>
+        <w:t>Prompt for DALLE: Create a feature image for Cool Jewels that captures the game's fun and engaging gameplay. The image should be in a cartoon style and prominently feature a happy Maya warrior with glasses. The warrior should be surrounded by colorful gems and jewels, with lightning bolts striking some of them. Make sure to incorporate the game's name "Cool Jewels" in the design as well.</w:t>
       </w:r>
     </w:p>
     <w:sectPr>
